--- a/Lab3/Lab Report Template.docx
+++ b/Lab3/Lab Report Template.docx
@@ -28,17 +28,116 @@
       <w:pPr>
         <w:rPr>
           <w:rFonts w:ascii="Times New Roman" w:eastAsia="Times New Roman" w:hAnsi="Times New Roman" w:cs="Times New Roman"/>
+        </w:rPr>
+      </w:pPr>
+      <w:r>
+        <w:rPr>
+          <w:rFonts w:ascii="Times New Roman" w:eastAsia="Times New Roman" w:hAnsi="Times New Roman" w:cs="Times New Roman"/>
+        </w:rPr>
+        <w:t xml:space="preserve">Title: </w:t>
+      </w:r>
+      <w:r>
+        <w:rPr>
+          <w:rFonts w:ascii="Times New Roman" w:eastAsia="Times New Roman" w:hAnsi="Times New Roman" w:cs="Times New Roman"/>
+        </w:rPr>
+        <w:t xml:space="preserve">Suitability Analysis </w:t>
+      </w:r>
+    </w:p>
+    <w:p>
+      <w:pPr>
+        <w:rPr>
+          <w:rFonts w:ascii="Times New Roman" w:eastAsia="Times New Roman" w:hAnsi="Times New Roman" w:cs="Times New Roman"/>
+        </w:rPr>
+      </w:pPr>
+      <w:r>
+        <w:rPr>
+          <w:rFonts w:ascii="Times New Roman" w:eastAsia="Times New Roman" w:hAnsi="Times New Roman" w:cs="Times New Roman"/>
+        </w:rPr>
+        <w:t>Notice: Dr. Bryan Runck</w:t>
+      </w:r>
+    </w:p>
+    <w:p>
+      <w:pPr>
+        <w:rPr>
+          <w:rFonts w:ascii="Times New Roman" w:eastAsia="Times New Roman" w:hAnsi="Times New Roman" w:cs="Times New Roman"/>
+        </w:rPr>
+      </w:pPr>
+      <w:r>
+        <w:rPr>
+          <w:rFonts w:ascii="Times New Roman" w:eastAsia="Times New Roman" w:hAnsi="Times New Roman" w:cs="Times New Roman"/>
+        </w:rPr>
+        <w:t>Author:</w:t>
+      </w:r>
+      <w:r>
+        <w:rPr>
+          <w:rFonts w:ascii="Times New Roman" w:eastAsia="Times New Roman" w:hAnsi="Times New Roman" w:cs="Times New Roman"/>
+        </w:rPr>
+        <w:t xml:space="preserve"> Michael </w:t>
+      </w:r>
+      <w:proofErr w:type="spellStart"/>
+      <w:r>
+        <w:rPr>
+          <w:rFonts w:ascii="Times New Roman" w:eastAsia="Times New Roman" w:hAnsi="Times New Roman" w:cs="Times New Roman"/>
+        </w:rPr>
+        <w:t>Felzan</w:t>
+      </w:r>
+      <w:proofErr w:type="spellEnd"/>
+      <w:r>
+        <w:rPr>
+          <w:rFonts w:ascii="Times New Roman" w:eastAsia="Times New Roman" w:hAnsi="Times New Roman" w:cs="Times New Roman"/>
+        </w:rPr>
+        <w:t>, Cole Anderson</w:t>
+      </w:r>
+    </w:p>
+    <w:p>
+      <w:pPr>
+        <w:rPr>
+          <w:rFonts w:ascii="Times New Roman" w:eastAsia="Times New Roman" w:hAnsi="Times New Roman" w:cs="Times New Roman"/>
+        </w:rPr>
+      </w:pPr>
+      <w:r>
+        <w:rPr>
+          <w:rFonts w:ascii="Times New Roman" w:eastAsia="Times New Roman" w:hAnsi="Times New Roman" w:cs="Times New Roman"/>
+        </w:rPr>
+        <w:t>Date:</w:t>
+      </w:r>
+      <w:r>
+        <w:rPr>
+          <w:rFonts w:ascii="Times New Roman" w:eastAsia="Times New Roman" w:hAnsi="Times New Roman" w:cs="Times New Roman"/>
+        </w:rPr>
+        <w:t xml:space="preserve"> 2/18/21</w:t>
+      </w:r>
+    </w:p>
+    <w:p>
+      <w:pPr>
+        <w:rPr>
+          <w:rFonts w:ascii="Times New Roman" w:eastAsia="Times New Roman" w:hAnsi="Times New Roman" w:cs="Times New Roman"/>
+        </w:rPr>
+      </w:pPr>
+    </w:p>
+    <w:p>
+      <w:pPr>
+        <w:rPr>
+          <w:rFonts w:ascii="Times New Roman" w:eastAsia="Times New Roman" w:hAnsi="Times New Roman" w:cs="Times New Roman"/>
+        </w:rPr>
+      </w:pPr>
+      <w:r>
+        <w:rPr>
+          <w:rFonts w:ascii="Times New Roman" w:eastAsia="Times New Roman" w:hAnsi="Times New Roman" w:cs="Times New Roman"/>
+          <w:b/>
+          <w:bCs/>
+        </w:rPr>
+        <w:t>Project Repository:</w:t>
+      </w:r>
+      <w:r>
+        <w:rPr>
+          <w:rFonts w:ascii="Times New Roman" w:eastAsia="Times New Roman" w:hAnsi="Times New Roman" w:cs="Times New Roman"/>
           <w:i/>
           <w:color w:val="D0CECE"/>
           <w:sz w:val="20"/>
           <w:szCs w:val="20"/>
         </w:rPr>
-      </w:pPr>
-      <w:r>
-        <w:rPr>
-          <w:rFonts w:ascii="Times New Roman" w:eastAsia="Times New Roman" w:hAnsi="Times New Roman" w:cs="Times New Roman"/>
-        </w:rPr>
-        <w:t xml:space="preserve">Title: </w:t>
+        <w:t xml:space="preserve"> </w:t>
       </w:r>
       <w:r>
         <w:rPr>
@@ -48,46 +147,7 @@
           <w:sz w:val="20"/>
           <w:szCs w:val="20"/>
         </w:rPr>
-        <w:t>&lt;Delete this text in light grey throughout&gt;</w:t>
-      </w:r>
-    </w:p>
-    <w:p>
-      <w:pPr>
-        <w:rPr>
-          <w:rFonts w:ascii="Times New Roman" w:eastAsia="Times New Roman" w:hAnsi="Times New Roman" w:cs="Times New Roman"/>
-        </w:rPr>
-      </w:pPr>
-      <w:r>
-        <w:rPr>
-          <w:rFonts w:ascii="Times New Roman" w:eastAsia="Times New Roman" w:hAnsi="Times New Roman" w:cs="Times New Roman"/>
-        </w:rPr>
-        <w:t>Notice: Dr. Bryan Runck</w:t>
-      </w:r>
-    </w:p>
-    <w:p>
-      <w:pPr>
-        <w:rPr>
-          <w:rFonts w:ascii="Times New Roman" w:eastAsia="Times New Roman" w:hAnsi="Times New Roman" w:cs="Times New Roman"/>
-        </w:rPr>
-      </w:pPr>
-      <w:r>
-        <w:rPr>
-          <w:rFonts w:ascii="Times New Roman" w:eastAsia="Times New Roman" w:hAnsi="Times New Roman" w:cs="Times New Roman"/>
-        </w:rPr>
-        <w:t>Author:</w:t>
-      </w:r>
-    </w:p>
-    <w:p>
-      <w:pPr>
-        <w:rPr>
-          <w:rFonts w:ascii="Times New Roman" w:eastAsia="Times New Roman" w:hAnsi="Times New Roman" w:cs="Times New Roman"/>
-        </w:rPr>
-      </w:pPr>
-      <w:r>
-        <w:rPr>
-          <w:rFonts w:ascii="Times New Roman" w:eastAsia="Times New Roman" w:hAnsi="Times New Roman" w:cs="Times New Roman"/>
-        </w:rPr>
-        <w:t>Date:</w:t>
+        <w:t>&lt;weblink to public repository&gt;</w:t>
       </w:r>
     </w:p>
     <w:p>
@@ -107,11 +167,12 @@
         <w:rPr>
           <w:rFonts w:ascii="Times New Roman" w:eastAsia="Times New Roman" w:hAnsi="Times New Roman" w:cs="Times New Roman"/>
           <w:b/>
-          <w:bCs/>
-        </w:rPr>
-        <w:t>Project Repository:</w:t>
-      </w:r>
-      <w:r>
+        </w:rPr>
+        <w:t>Abstract</w:t>
+      </w:r>
+    </w:p>
+    <w:p>
+      <w:pPr>
         <w:rPr>
           <w:rFonts w:ascii="Times New Roman" w:eastAsia="Times New Roman" w:hAnsi="Times New Roman" w:cs="Times New Roman"/>
           <w:i/>
@@ -119,8 +180,7 @@
           <w:sz w:val="20"/>
           <w:szCs w:val="20"/>
         </w:rPr>
-        <w:t xml:space="preserve"> </w:t>
-      </w:r>
+      </w:pPr>
       <w:r>
         <w:rPr>
           <w:rFonts w:ascii="Times New Roman" w:eastAsia="Times New Roman" w:hAnsi="Times New Roman" w:cs="Times New Roman"/>
@@ -129,28 +189,7 @@
           <w:sz w:val="20"/>
           <w:szCs w:val="20"/>
         </w:rPr>
-        <w:t>&lt;weblink to public repository&gt;</w:t>
-      </w:r>
-    </w:p>
-    <w:p>
-      <w:pPr>
-        <w:rPr>
-          <w:rFonts w:ascii="Times New Roman" w:eastAsia="Times New Roman" w:hAnsi="Times New Roman" w:cs="Times New Roman"/>
-        </w:rPr>
-      </w:pPr>
-    </w:p>
-    <w:p>
-      <w:pPr>
-        <w:rPr>
-          <w:rFonts w:ascii="Times New Roman" w:eastAsia="Times New Roman" w:hAnsi="Times New Roman" w:cs="Times New Roman"/>
-        </w:rPr>
-      </w:pPr>
-      <w:r>
-        <w:rPr>
-          <w:rFonts w:ascii="Times New Roman" w:eastAsia="Times New Roman" w:hAnsi="Times New Roman" w:cs="Times New Roman"/>
-          <w:b/>
-        </w:rPr>
-        <w:t>Abstract</w:t>
+        <w:t>&lt;Delete this text in light grey throughout&gt;</w:t>
       </w:r>
     </w:p>
     <w:p>
@@ -171,27 +210,6 @@
           <w:sz w:val="20"/>
           <w:szCs w:val="20"/>
         </w:rPr>
-        <w:t>&lt;Delete this text in light grey throughout&gt;</w:t>
-      </w:r>
-    </w:p>
-    <w:p>
-      <w:pPr>
-        <w:rPr>
-          <w:rFonts w:ascii="Times New Roman" w:eastAsia="Times New Roman" w:hAnsi="Times New Roman" w:cs="Times New Roman"/>
-          <w:i/>
-          <w:color w:val="D0CECE"/>
-          <w:sz w:val="20"/>
-          <w:szCs w:val="20"/>
-        </w:rPr>
-      </w:pPr>
-      <w:r>
-        <w:rPr>
-          <w:rFonts w:ascii="Times New Roman" w:eastAsia="Times New Roman" w:hAnsi="Times New Roman" w:cs="Times New Roman"/>
-          <w:i/>
-          <w:color w:val="D0CECE"/>
-          <w:sz w:val="20"/>
-          <w:szCs w:val="20"/>
-        </w:rPr>
         <w:t xml:space="preserve">250 words max. Clearly summarize the following major sections. Each gets one or two sentences.  </w:t>
       </w:r>
     </w:p>
@@ -228,30 +246,55 @@
       <w:pPr>
         <w:rPr>
           <w:rFonts w:ascii="Times New Roman" w:eastAsia="Times New Roman" w:hAnsi="Times New Roman" w:cs="Times New Roman"/>
-          <w:color w:val="D0CECE"/>
-          <w:sz w:val="20"/>
-          <w:szCs w:val="20"/>
-        </w:rPr>
-      </w:pPr>
-      <w:r>
-        <w:rPr>
-          <w:rFonts w:ascii="Times New Roman" w:eastAsia="Times New Roman" w:hAnsi="Times New Roman" w:cs="Times New Roman"/>
-          <w:i/>
-          <w:color w:val="D0CECE"/>
-          <w:sz w:val="20"/>
-          <w:szCs w:val="20"/>
-        </w:rPr>
-        <w:t>Describe the specific problem and the context. Provide an illustrative figure and/or context map here. In the table, translate the qualitat</w:t>
-      </w:r>
-      <w:r>
-        <w:rPr>
-          <w:rFonts w:ascii="Times New Roman" w:eastAsia="Times New Roman" w:hAnsi="Times New Roman" w:cs="Times New Roman"/>
-          <w:i/>
-          <w:color w:val="D0CECE"/>
-          <w:sz w:val="20"/>
-          <w:szCs w:val="20"/>
-        </w:rPr>
-        <w:t>ive problem statement elements into specific requirements for the analysis.</w:t>
+          <w:iCs/>
+          <w:sz w:val="20"/>
+          <w:szCs w:val="20"/>
+        </w:rPr>
+      </w:pPr>
+      <w:r>
+        <w:rPr>
+          <w:rFonts w:ascii="Times New Roman" w:eastAsia="Times New Roman" w:hAnsi="Times New Roman" w:cs="Times New Roman"/>
+          <w:iCs/>
+          <w:sz w:val="20"/>
+          <w:szCs w:val="20"/>
+        </w:rPr>
+        <w:t>Do a GIS suitability analysis to f</w:t>
+      </w:r>
+      <w:r>
+        <w:rPr>
+          <w:rFonts w:ascii="Times New Roman" w:eastAsia="Times New Roman" w:hAnsi="Times New Roman" w:cs="Times New Roman"/>
+          <w:iCs/>
+          <w:sz w:val="20"/>
+          <w:szCs w:val="20"/>
+        </w:rPr>
+        <w:t xml:space="preserve">ind possible </w:t>
+      </w:r>
+      <w:r>
+        <w:rPr>
+          <w:rFonts w:ascii="Times New Roman" w:eastAsia="Times New Roman" w:hAnsi="Times New Roman" w:cs="Times New Roman"/>
+          <w:iCs/>
+          <w:sz w:val="20"/>
+          <w:szCs w:val="20"/>
+        </w:rPr>
+        <w:t xml:space="preserve">home </w:t>
+      </w:r>
+      <w:r>
+        <w:rPr>
+          <w:rFonts w:ascii="Times New Roman" w:eastAsia="Times New Roman" w:hAnsi="Times New Roman" w:cs="Times New Roman"/>
+          <w:iCs/>
+          <w:sz w:val="20"/>
+          <w:szCs w:val="20"/>
+        </w:rPr>
+        <w:t>locations within 10 miles from Chaska and greater that 1000 ft. from any rivers</w:t>
+      </w:r>
+      <w:r>
+        <w:rPr>
+          <w:rFonts w:ascii="Times New Roman" w:eastAsia="Times New Roman" w:hAnsi="Times New Roman" w:cs="Times New Roman"/>
+          <w:iCs/>
+          <w:sz w:val="20"/>
+          <w:szCs w:val="20"/>
+        </w:rPr>
+        <w:t>.</w:t>
       </w:r>
     </w:p>
     <w:p>
@@ -299,7 +342,7 @@
     <w:tbl>
       <w:tblPr>
         <w:tblStyle w:val="a"/>
-        <w:tblW w:w="9349" w:type="dxa"/>
+        <w:tblW w:w="7816" w:type="dxa"/>
         <w:tblBorders>
           <w:top w:val="single" w:sz="4" w:space="0" w:color="000000"/>
           <w:left w:val="single" w:sz="4" w:space="0" w:color="000000"/>
@@ -314,9 +357,9 @@
       <w:tblGrid>
         <w:gridCol w:w="340"/>
         <w:gridCol w:w="1365"/>
-        <w:gridCol w:w="2382"/>
-        <w:gridCol w:w="1575"/>
-        <w:gridCol w:w="1356"/>
+        <w:gridCol w:w="1350"/>
+        <w:gridCol w:w="1218"/>
+        <w:gridCol w:w="1212"/>
         <w:gridCol w:w="1193"/>
         <w:gridCol w:w="1138"/>
       </w:tblGrid>
@@ -379,7 +422,7 @@
         </w:tc>
         <w:tc>
           <w:tcPr>
-            <w:tcW w:w="2382" w:type="dxa"/>
+            <w:tcW w:w="1350" w:type="dxa"/>
           </w:tcPr>
           <w:p>
             <w:pPr>
@@ -407,7 +450,7 @@
         </w:tc>
         <w:tc>
           <w:tcPr>
-            <w:tcW w:w="1575" w:type="dxa"/>
+            <w:tcW w:w="1218" w:type="dxa"/>
           </w:tcPr>
           <w:p>
             <w:pPr>
@@ -435,7 +478,7 @@
         </w:tc>
         <w:tc>
           <w:tcPr>
-            <w:tcW w:w="1356" w:type="dxa"/>
+            <w:tcW w:w="1212" w:type="dxa"/>
           </w:tcPr>
           <w:p>
             <w:pPr>
@@ -551,79 +594,72 @@
             <w:pPr>
               <w:rPr>
                 <w:rFonts w:ascii="Times New Roman" w:eastAsia="Times New Roman" w:hAnsi="Times New Roman" w:cs="Times New Roman"/>
-                <w:color w:val="D0CECE"/>
-                <w:sz w:val="20"/>
-                <w:szCs w:val="20"/>
-              </w:rPr>
-            </w:pPr>
-            <w:r>
-              <w:rPr>
-                <w:rFonts w:ascii="Times New Roman" w:eastAsia="Times New Roman" w:hAnsi="Times New Roman" w:cs="Times New Roman"/>
-                <w:color w:val="D0CECE"/>
-                <w:sz w:val="20"/>
-                <w:szCs w:val="20"/>
-              </w:rPr>
-              <w:t>Road network</w:t>
-            </w:r>
-          </w:p>
-        </w:tc>
-        <w:tc>
-          <w:tcPr>
-            <w:tcW w:w="2382" w:type="dxa"/>
-          </w:tcPr>
-          <w:p>
-            <w:pPr>
-              <w:rPr>
-                <w:rFonts w:ascii="Times New Roman" w:eastAsia="Times New Roman" w:hAnsi="Times New Roman" w:cs="Times New Roman"/>
-                <w:color w:val="D0CECE"/>
-                <w:sz w:val="20"/>
-                <w:szCs w:val="20"/>
-              </w:rPr>
-            </w:pPr>
-            <w:r>
-              <w:rPr>
-                <w:rFonts w:ascii="Times New Roman" w:eastAsia="Times New Roman" w:hAnsi="Times New Roman" w:cs="Times New Roman"/>
-                <w:color w:val="D0CECE"/>
-                <w:sz w:val="20"/>
-                <w:szCs w:val="20"/>
-              </w:rPr>
-              <w:t>Raw input dataset from MNDOT</w:t>
-            </w:r>
-          </w:p>
-        </w:tc>
-        <w:tc>
-          <w:tcPr>
-            <w:tcW w:w="1575" w:type="dxa"/>
-          </w:tcPr>
-          <w:p>
-            <w:pPr>
-              <w:rPr>
-                <w:rFonts w:ascii="Times New Roman" w:eastAsia="Times New Roman" w:hAnsi="Times New Roman" w:cs="Times New Roman"/>
-                <w:color w:val="D0CECE"/>
-                <w:sz w:val="20"/>
-                <w:szCs w:val="20"/>
-              </w:rPr>
-            </w:pPr>
-            <w:r>
-              <w:rPr>
-                <w:rFonts w:ascii="Times New Roman" w:eastAsia="Times New Roman" w:hAnsi="Times New Roman" w:cs="Times New Roman"/>
-                <w:color w:val="D0CECE"/>
-                <w:sz w:val="20"/>
-                <w:szCs w:val="20"/>
-              </w:rPr>
-              <w:t>Road geometry</w:t>
-            </w:r>
-          </w:p>
-        </w:tc>
-        <w:tc>
-          <w:tcPr>
-            <w:tcW w:w="1356" w:type="dxa"/>
-          </w:tcPr>
-          <w:p>
-            <w:pPr>
-              <w:rPr>
-                <w:rFonts w:ascii="Times New Roman" w:eastAsia="Times New Roman" w:hAnsi="Times New Roman" w:cs="Times New Roman"/>
-                <w:color w:val="D0CECE"/>
+                <w:sz w:val="20"/>
+                <w:szCs w:val="20"/>
+              </w:rPr>
+            </w:pPr>
+            <w:r>
+              <w:rPr>
+                <w:rFonts w:ascii="Times New Roman" w:eastAsia="Times New Roman" w:hAnsi="Times New Roman" w:cs="Times New Roman"/>
+                <w:sz w:val="20"/>
+                <w:szCs w:val="20"/>
+              </w:rPr>
+              <w:t>Distance from rivers</w:t>
+            </w:r>
+          </w:p>
+        </w:tc>
+        <w:tc>
+          <w:tcPr>
+            <w:tcW w:w="1350" w:type="dxa"/>
+          </w:tcPr>
+          <w:p>
+            <w:pPr>
+              <w:rPr>
+                <w:rFonts w:ascii="Times New Roman" w:eastAsia="Times New Roman" w:hAnsi="Times New Roman" w:cs="Times New Roman"/>
+                <w:sz w:val="20"/>
+                <w:szCs w:val="20"/>
+              </w:rPr>
+            </w:pPr>
+            <w:r>
+              <w:rPr>
+                <w:rFonts w:ascii="Times New Roman" w:eastAsia="Times New Roman" w:hAnsi="Times New Roman" w:cs="Times New Roman"/>
+                <w:sz w:val="20"/>
+                <w:szCs w:val="20"/>
+              </w:rPr>
+              <w:t>&gt;1000 ft</w:t>
+            </w:r>
+          </w:p>
+        </w:tc>
+        <w:tc>
+          <w:tcPr>
+            <w:tcW w:w="1218" w:type="dxa"/>
+          </w:tcPr>
+          <w:p>
+            <w:pPr>
+              <w:rPr>
+                <w:rFonts w:ascii="Times New Roman" w:eastAsia="Times New Roman" w:hAnsi="Times New Roman" w:cs="Times New Roman"/>
+                <w:sz w:val="20"/>
+                <w:szCs w:val="20"/>
+              </w:rPr>
+            </w:pPr>
+            <w:r>
+              <w:rPr>
+                <w:rFonts w:ascii="Times New Roman" w:eastAsia="Times New Roman" w:hAnsi="Times New Roman" w:cs="Times New Roman"/>
+                <w:sz w:val="20"/>
+                <w:szCs w:val="20"/>
+              </w:rPr>
+              <w:t>Rivers</w:t>
+            </w:r>
+          </w:p>
+        </w:tc>
+        <w:tc>
+          <w:tcPr>
+            <w:tcW w:w="1212" w:type="dxa"/>
+          </w:tcPr>
+          <w:p>
+            <w:pPr>
+              <w:rPr>
+                <w:rFonts w:ascii="Times New Roman" w:eastAsia="Times New Roman" w:hAnsi="Times New Roman" w:cs="Times New Roman"/>
                 <w:sz w:val="20"/>
                 <w:szCs w:val="20"/>
               </w:rPr>
@@ -637,47 +673,194 @@
           <w:p>
             <w:pPr>
               <w:rPr>
-                <w:rFonts w:ascii="Times New Roman" w:eastAsia="Times New Roman" w:hAnsi="Times New Roman" w:cs="Times New Roman"/>
-                <w:color w:val="D0CECE"/>
-                <w:sz w:val="20"/>
-                <w:szCs w:val="20"/>
-              </w:rPr>
-            </w:pPr>
-            <w:hyperlink r:id="rId6">
+                <w:rFonts w:ascii="Times New Roman" w:hAnsi="Times New Roman" w:cs="Times New Roman"/>
+                <w:sz w:val="20"/>
+                <w:szCs w:val="20"/>
+              </w:rPr>
+            </w:pPr>
+            <w:hyperlink r:id="rId6" w:history="1">
               <w:r>
                 <w:rPr>
-                  <w:rFonts w:ascii="Times New Roman" w:eastAsia="Times New Roman" w:hAnsi="Times New Roman" w:cs="Times New Roman"/>
-                  <w:color w:val="D0CECE"/>
+                  <w:rStyle w:val="Hyperlink"/>
+                  <w:rFonts w:ascii="Times New Roman" w:hAnsi="Times New Roman" w:cs="Times New Roman"/>
                   <w:sz w:val="20"/>
                   <w:szCs w:val="20"/>
-                  <w:u w:val="single"/>
                 </w:rPr>
-                <w:t xml:space="preserve">Mn </w:t>
+                <w:t>https://gisdata.mn.gov/dataset/us-mn-state-metc-water-lakes-rivers</w:t>
               </w:r>
-              <w:proofErr w:type="spellStart"/>
+            </w:hyperlink>
+          </w:p>
+          <w:p>
+            <w:pPr>
+              <w:rPr>
+                <w:rFonts w:ascii="Times New Roman" w:eastAsia="Times New Roman" w:hAnsi="Times New Roman" w:cs="Times New Roman"/>
+                <w:sz w:val="20"/>
+                <w:szCs w:val="20"/>
+              </w:rPr>
+            </w:pPr>
+          </w:p>
+        </w:tc>
+        <w:tc>
+          <w:tcPr>
+            <w:tcW w:w="1138" w:type="dxa"/>
+          </w:tcPr>
+          <w:p>
+            <w:pPr>
+              <w:rPr>
+                <w:rFonts w:ascii="Times New Roman" w:eastAsia="Times New Roman" w:hAnsi="Times New Roman" w:cs="Times New Roman"/>
+                <w:sz w:val="20"/>
+                <w:szCs w:val="20"/>
+              </w:rPr>
+            </w:pPr>
+            <w:r>
+              <w:rPr>
+                <w:rFonts w:ascii="Times New Roman" w:eastAsia="Times New Roman" w:hAnsi="Times New Roman" w:cs="Times New Roman"/>
+                <w:sz w:val="20"/>
+                <w:szCs w:val="20"/>
+              </w:rPr>
+              <w:t>Def query to rivers only</w:t>
+            </w:r>
+          </w:p>
+        </w:tc>
+      </w:tr>
+      <w:tr>
+        <w:tc>
+          <w:tcPr>
+            <w:tcW w:w="340" w:type="dxa"/>
+          </w:tcPr>
+          <w:p>
+            <w:pPr>
+              <w:rPr>
+                <w:rFonts w:ascii="Times New Roman" w:eastAsia="Times New Roman" w:hAnsi="Times New Roman" w:cs="Times New Roman"/>
+                <w:color w:val="000000" w:themeColor="text1"/>
+                <w:sz w:val="20"/>
+                <w:szCs w:val="20"/>
+              </w:rPr>
+            </w:pPr>
+            <w:r>
+              <w:rPr>
+                <w:rFonts w:ascii="Times New Roman" w:eastAsia="Times New Roman" w:hAnsi="Times New Roman" w:cs="Times New Roman"/>
+                <w:color w:val="000000" w:themeColor="text1"/>
+                <w:sz w:val="20"/>
+                <w:szCs w:val="20"/>
+              </w:rPr>
+              <w:t>2</w:t>
+            </w:r>
+          </w:p>
+        </w:tc>
+        <w:tc>
+          <w:tcPr>
+            <w:tcW w:w="1365" w:type="dxa"/>
+          </w:tcPr>
+          <w:p>
+            <w:pPr>
+              <w:rPr>
+                <w:rFonts w:ascii="Times New Roman" w:eastAsia="Times New Roman" w:hAnsi="Times New Roman" w:cs="Times New Roman"/>
+                <w:sz w:val="20"/>
+                <w:szCs w:val="20"/>
+              </w:rPr>
+            </w:pPr>
+            <w:r>
+              <w:rPr>
+                <w:rFonts w:ascii="Times New Roman" w:eastAsia="Times New Roman" w:hAnsi="Times New Roman" w:cs="Times New Roman"/>
+                <w:sz w:val="20"/>
+                <w:szCs w:val="20"/>
+              </w:rPr>
+              <w:t>Distance from Chaska</w:t>
+            </w:r>
+          </w:p>
+        </w:tc>
+        <w:tc>
+          <w:tcPr>
+            <w:tcW w:w="1350" w:type="dxa"/>
+          </w:tcPr>
+          <w:p>
+            <w:pPr>
+              <w:rPr>
+                <w:rFonts w:ascii="Times New Roman" w:eastAsia="Times New Roman" w:hAnsi="Times New Roman" w:cs="Times New Roman"/>
+                <w:sz w:val="20"/>
+                <w:szCs w:val="20"/>
+              </w:rPr>
+            </w:pPr>
+            <w:r>
+              <w:rPr>
+                <w:rFonts w:ascii="Times New Roman" w:eastAsia="Times New Roman" w:hAnsi="Times New Roman" w:cs="Times New Roman"/>
+                <w:sz w:val="20"/>
+                <w:szCs w:val="20"/>
+              </w:rPr>
+              <w:t>&lt; 10 miles</w:t>
+            </w:r>
+          </w:p>
+        </w:tc>
+        <w:tc>
+          <w:tcPr>
+            <w:tcW w:w="1218" w:type="dxa"/>
+          </w:tcPr>
+          <w:p>
+            <w:pPr>
+              <w:rPr>
+                <w:rFonts w:ascii="Times New Roman" w:eastAsia="Times New Roman" w:hAnsi="Times New Roman" w:cs="Times New Roman"/>
+                <w:sz w:val="20"/>
+                <w:szCs w:val="20"/>
+              </w:rPr>
+            </w:pPr>
+            <w:r>
+              <w:rPr>
+                <w:rFonts w:ascii="Times New Roman" w:eastAsia="Times New Roman" w:hAnsi="Times New Roman" w:cs="Times New Roman"/>
+                <w:sz w:val="20"/>
+                <w:szCs w:val="20"/>
+              </w:rPr>
+              <w:t>Chaska location</w:t>
+            </w:r>
+          </w:p>
+        </w:tc>
+        <w:tc>
+          <w:tcPr>
+            <w:tcW w:w="1212" w:type="dxa"/>
+          </w:tcPr>
+          <w:p>
+            <w:pPr>
+              <w:rPr>
+                <w:rFonts w:ascii="Times New Roman" w:eastAsia="Times New Roman" w:hAnsi="Times New Roman" w:cs="Times New Roman"/>
+                <w:sz w:val="20"/>
+                <w:szCs w:val="20"/>
+              </w:rPr>
+            </w:pPr>
+          </w:p>
+        </w:tc>
+        <w:tc>
+          <w:tcPr>
+            <w:tcW w:w="1193" w:type="dxa"/>
+          </w:tcPr>
+          <w:p>
+            <w:pPr>
+              <w:rPr>
+                <w:rFonts w:ascii="Times New Roman" w:eastAsia="Times New Roman" w:hAnsi="Times New Roman" w:cs="Times New Roman"/>
+                <w:sz w:val="20"/>
+                <w:szCs w:val="20"/>
+              </w:rPr>
+            </w:pPr>
+            <w:hyperlink r:id="rId7" w:history="1">
               <w:r>
                 <w:rPr>
+                  <w:rStyle w:val="Hyperlink"/>
                   <w:rFonts w:ascii="Times New Roman" w:eastAsia="Times New Roman" w:hAnsi="Times New Roman" w:cs="Times New Roman"/>
-                  <w:color w:val="D0CECE"/>
                   <w:sz w:val="20"/>
                   <w:szCs w:val="20"/>
-                  <w:u w:val="single"/>
                 </w:rPr>
-                <w:t>GeoSpatial</w:t>
-              </w:r>
-              <w:proofErr w:type="spellEnd"/>
-              <w:r>
-                <w:rPr>
-                  <w:rFonts w:ascii="Times New Roman" w:eastAsia="Times New Roman" w:hAnsi="Times New Roman" w:cs="Times New Roman"/>
-                  <w:color w:val="D0CECE"/>
-                  <w:sz w:val="20"/>
-                  <w:szCs w:val="20"/>
-                  <w:u w:val="single"/>
-                </w:rPr>
-                <w:t xml:space="preserve"> Commons</w:t>
+                <w:t>https://gisdata.mn.gov/dataset/loc-pop-centers</w:t>
               </w:r>
             </w:hyperlink>
           </w:p>
+          <w:p>
+            <w:pPr>
+              <w:rPr>
+                <w:rFonts w:ascii="Times New Roman" w:eastAsia="Times New Roman" w:hAnsi="Times New Roman" w:cs="Times New Roman"/>
+                <w:sz w:val="20"/>
+                <w:szCs w:val="20"/>
+              </w:rPr>
+            </w:pPr>
+          </w:p>
         </w:tc>
         <w:tc>
           <w:tcPr>
@@ -687,11 +870,18 @@
             <w:pPr>
               <w:rPr>
                 <w:rFonts w:ascii="Times New Roman" w:eastAsia="Times New Roman" w:hAnsi="Times New Roman" w:cs="Times New Roman"/>
-                <w:color w:val="D0CECE"/>
-                <w:sz w:val="20"/>
-                <w:szCs w:val="20"/>
-              </w:rPr>
-            </w:pPr>
+                <w:sz w:val="20"/>
+                <w:szCs w:val="20"/>
+              </w:rPr>
+            </w:pPr>
+            <w:r>
+              <w:rPr>
+                <w:rFonts w:ascii="Times New Roman" w:eastAsia="Times New Roman" w:hAnsi="Times New Roman" w:cs="Times New Roman"/>
+                <w:sz w:val="20"/>
+                <w:szCs w:val="20"/>
+              </w:rPr>
+              <w:t>Def Query to Chaska only</w:t>
+            </w:r>
           </w:p>
         </w:tc>
       </w:tr>
@@ -716,7 +906,7 @@
                 <w:sz w:val="20"/>
                 <w:szCs w:val="20"/>
               </w:rPr>
-              <w:t>2</w:t>
+              <w:t>3</w:t>
             </w:r>
           </w:p>
         </w:tc>
@@ -733,20 +923,26 @@
                 <w:szCs w:val="20"/>
               </w:rPr>
             </w:pPr>
-            <w:r>
+          </w:p>
+        </w:tc>
+        <w:tc>
+          <w:tcPr>
+            <w:tcW w:w="1350" w:type="dxa"/>
+          </w:tcPr>
+          <w:p>
+            <w:pPr>
               <w:rPr>
                 <w:rFonts w:ascii="Times New Roman" w:eastAsia="Times New Roman" w:hAnsi="Times New Roman" w:cs="Times New Roman"/>
                 <w:color w:val="D0CECE"/>
                 <w:sz w:val="20"/>
                 <w:szCs w:val="20"/>
               </w:rPr>
-              <w:t>High volume traffic</w:t>
-            </w:r>
-          </w:p>
-        </w:tc>
-        <w:tc>
-          <w:tcPr>
-            <w:tcW w:w="2382" w:type="dxa"/>
+            </w:pPr>
+          </w:p>
+        </w:tc>
+        <w:tc>
+          <w:tcPr>
+            <w:tcW w:w="1218" w:type="dxa"/>
           </w:tcPr>
           <w:p>
             <w:pPr>
@@ -757,20 +953,26 @@
                 <w:szCs w:val="20"/>
               </w:rPr>
             </w:pPr>
-            <w:r>
+          </w:p>
+        </w:tc>
+        <w:tc>
+          <w:tcPr>
+            <w:tcW w:w="1212" w:type="dxa"/>
+          </w:tcPr>
+          <w:p>
+            <w:pPr>
               <w:rPr>
                 <w:rFonts w:ascii="Times New Roman" w:eastAsia="Times New Roman" w:hAnsi="Times New Roman" w:cs="Times New Roman"/>
                 <w:color w:val="D0CECE"/>
                 <w:sz w:val="20"/>
                 <w:szCs w:val="20"/>
               </w:rPr>
-              <w:t>&gt; 100 cars per hour</w:t>
-            </w:r>
-          </w:p>
-        </w:tc>
-        <w:tc>
-          <w:tcPr>
-            <w:tcW w:w="1575" w:type="dxa"/>
+            </w:pPr>
+          </w:p>
+        </w:tc>
+        <w:tc>
+          <w:tcPr>
+            <w:tcW w:w="1193" w:type="dxa"/>
           </w:tcPr>
           <w:p>
             <w:pPr>
@@ -781,54 +983,6 @@
                 <w:szCs w:val="20"/>
               </w:rPr>
             </w:pPr>
-          </w:p>
-        </w:tc>
-        <w:tc>
-          <w:tcPr>
-            <w:tcW w:w="1356" w:type="dxa"/>
-          </w:tcPr>
-          <w:p>
-            <w:pPr>
-              <w:rPr>
-                <w:rFonts w:ascii="Times New Roman" w:eastAsia="Times New Roman" w:hAnsi="Times New Roman" w:cs="Times New Roman"/>
-                <w:color w:val="D0CECE"/>
-                <w:sz w:val="20"/>
-                <w:szCs w:val="20"/>
-              </w:rPr>
-            </w:pPr>
-            <w:r>
-              <w:rPr>
-                <w:rFonts w:ascii="Times New Roman" w:eastAsia="Times New Roman" w:hAnsi="Times New Roman" w:cs="Times New Roman"/>
-                <w:color w:val="D0CECE"/>
-                <w:sz w:val="20"/>
-                <w:szCs w:val="20"/>
-              </w:rPr>
-              <w:t>Volume</w:t>
-            </w:r>
-          </w:p>
-        </w:tc>
-        <w:tc>
-          <w:tcPr>
-            <w:tcW w:w="1193" w:type="dxa"/>
-          </w:tcPr>
-          <w:p>
-            <w:pPr>
-              <w:rPr>
-                <w:rFonts w:ascii="Times New Roman" w:eastAsia="Times New Roman" w:hAnsi="Times New Roman" w:cs="Times New Roman"/>
-                <w:color w:val="D0CECE"/>
-                <w:sz w:val="20"/>
-                <w:szCs w:val="20"/>
-              </w:rPr>
-            </w:pPr>
-            <w:r>
-              <w:rPr>
-                <w:rFonts w:ascii="Times New Roman" w:eastAsia="Times New Roman" w:hAnsi="Times New Roman" w:cs="Times New Roman"/>
-                <w:color w:val="D0CECE"/>
-                <w:sz w:val="20"/>
-                <w:szCs w:val="20"/>
-              </w:rPr>
-              <w:t>AADT Data</w:t>
-            </w:r>
           </w:p>
         </w:tc>
         <w:tc>
@@ -868,7 +1022,7 @@
                 <w:sz w:val="20"/>
                 <w:szCs w:val="20"/>
               </w:rPr>
-              <w:t>3</w:t>
+              <w:t>4</w:t>
             </w:r>
           </w:p>
         </w:tc>
@@ -889,7 +1043,7 @@
         </w:tc>
         <w:tc>
           <w:tcPr>
-            <w:tcW w:w="2382" w:type="dxa"/>
+            <w:tcW w:w="1350" w:type="dxa"/>
           </w:tcPr>
           <w:p>
             <w:pPr>
@@ -904,7 +1058,7 @@
         </w:tc>
         <w:tc>
           <w:tcPr>
-            <w:tcW w:w="1575" w:type="dxa"/>
+            <w:tcW w:w="1218" w:type="dxa"/>
           </w:tcPr>
           <w:p>
             <w:pPr>
@@ -919,123 +1073,7 @@
         </w:tc>
         <w:tc>
           <w:tcPr>
-            <w:tcW w:w="1356" w:type="dxa"/>
-          </w:tcPr>
-          <w:p>
-            <w:pPr>
-              <w:rPr>
-                <w:rFonts w:ascii="Times New Roman" w:eastAsia="Times New Roman" w:hAnsi="Times New Roman" w:cs="Times New Roman"/>
-                <w:color w:val="D0CECE"/>
-                <w:sz w:val="20"/>
-                <w:szCs w:val="20"/>
-              </w:rPr>
-            </w:pPr>
-          </w:p>
-        </w:tc>
-        <w:tc>
-          <w:tcPr>
-            <w:tcW w:w="1193" w:type="dxa"/>
-          </w:tcPr>
-          <w:p>
-            <w:pPr>
-              <w:rPr>
-                <w:rFonts w:ascii="Times New Roman" w:eastAsia="Times New Roman" w:hAnsi="Times New Roman" w:cs="Times New Roman"/>
-                <w:color w:val="D0CECE"/>
-                <w:sz w:val="20"/>
-                <w:szCs w:val="20"/>
-              </w:rPr>
-            </w:pPr>
-          </w:p>
-        </w:tc>
-        <w:tc>
-          <w:tcPr>
-            <w:tcW w:w="1138" w:type="dxa"/>
-          </w:tcPr>
-          <w:p>
-            <w:pPr>
-              <w:rPr>
-                <w:rFonts w:ascii="Times New Roman" w:eastAsia="Times New Roman" w:hAnsi="Times New Roman" w:cs="Times New Roman"/>
-                <w:color w:val="D0CECE"/>
-                <w:sz w:val="20"/>
-                <w:szCs w:val="20"/>
-              </w:rPr>
-            </w:pPr>
-          </w:p>
-        </w:tc>
-      </w:tr>
-      <w:tr>
-        <w:tc>
-          <w:tcPr>
-            <w:tcW w:w="340" w:type="dxa"/>
-          </w:tcPr>
-          <w:p>
-            <w:pPr>
-              <w:rPr>
-                <w:rFonts w:ascii="Times New Roman" w:eastAsia="Times New Roman" w:hAnsi="Times New Roman" w:cs="Times New Roman"/>
-                <w:color w:val="000000" w:themeColor="text1"/>
-                <w:sz w:val="20"/>
-                <w:szCs w:val="20"/>
-              </w:rPr>
-            </w:pPr>
-            <w:r>
-              <w:rPr>
-                <w:rFonts w:ascii="Times New Roman" w:eastAsia="Times New Roman" w:hAnsi="Times New Roman" w:cs="Times New Roman"/>
-                <w:color w:val="000000" w:themeColor="text1"/>
-                <w:sz w:val="20"/>
-                <w:szCs w:val="20"/>
-              </w:rPr>
-              <w:t>4</w:t>
-            </w:r>
-          </w:p>
-        </w:tc>
-        <w:tc>
-          <w:tcPr>
-            <w:tcW w:w="1365" w:type="dxa"/>
-          </w:tcPr>
-          <w:p>
-            <w:pPr>
-              <w:rPr>
-                <w:rFonts w:ascii="Times New Roman" w:eastAsia="Times New Roman" w:hAnsi="Times New Roman" w:cs="Times New Roman"/>
-                <w:color w:val="D0CECE"/>
-                <w:sz w:val="20"/>
-                <w:szCs w:val="20"/>
-              </w:rPr>
-            </w:pPr>
-          </w:p>
-        </w:tc>
-        <w:tc>
-          <w:tcPr>
-            <w:tcW w:w="2382" w:type="dxa"/>
-          </w:tcPr>
-          <w:p>
-            <w:pPr>
-              <w:rPr>
-                <w:rFonts w:ascii="Times New Roman" w:eastAsia="Times New Roman" w:hAnsi="Times New Roman" w:cs="Times New Roman"/>
-                <w:color w:val="D0CECE"/>
-                <w:sz w:val="20"/>
-                <w:szCs w:val="20"/>
-              </w:rPr>
-            </w:pPr>
-          </w:p>
-        </w:tc>
-        <w:tc>
-          <w:tcPr>
-            <w:tcW w:w="1575" w:type="dxa"/>
-          </w:tcPr>
-          <w:p>
-            <w:pPr>
-              <w:rPr>
-                <w:rFonts w:ascii="Times New Roman" w:eastAsia="Times New Roman" w:hAnsi="Times New Roman" w:cs="Times New Roman"/>
-                <w:color w:val="D0CECE"/>
-                <w:sz w:val="20"/>
-                <w:szCs w:val="20"/>
-              </w:rPr>
-            </w:pPr>
-          </w:p>
-        </w:tc>
-        <w:tc>
-          <w:tcPr>
-            <w:tcW w:w="1356" w:type="dxa"/>
+            <w:tcW w:w="1212" w:type="dxa"/>
           </w:tcPr>
           <w:p>
             <w:pPr>
@@ -1322,15 +1360,13 @@
             <w:pPr>
               <w:rPr>
                 <w:rFonts w:ascii="Times New Roman" w:eastAsia="Times New Roman" w:hAnsi="Times New Roman" w:cs="Times New Roman"/>
-                <w:color w:val="000000" w:themeColor="text1"/>
-                <w:sz w:val="20"/>
-                <w:szCs w:val="20"/>
-              </w:rPr>
-            </w:pPr>
-            <w:r>
-              <w:rPr>
-                <w:rFonts w:ascii="Times New Roman" w:eastAsia="Times New Roman" w:hAnsi="Times New Roman" w:cs="Times New Roman"/>
-                <w:color w:val="000000" w:themeColor="text1"/>
+                <w:sz w:val="20"/>
+                <w:szCs w:val="20"/>
+              </w:rPr>
+            </w:pPr>
+            <w:r>
+              <w:rPr>
+                <w:rFonts w:ascii="Times New Roman" w:eastAsia="Times New Roman" w:hAnsi="Times New Roman" w:cs="Times New Roman"/>
                 <w:sz w:val="20"/>
                 <w:szCs w:val="20"/>
               </w:rPr>
@@ -1346,19 +1382,17 @@
             <w:pPr>
               <w:rPr>
                 <w:rFonts w:ascii="Times New Roman" w:eastAsia="Times New Roman" w:hAnsi="Times New Roman" w:cs="Times New Roman"/>
-                <w:color w:val="D0CECE"/>
-                <w:sz w:val="20"/>
-                <w:szCs w:val="20"/>
-              </w:rPr>
-            </w:pPr>
-            <w:r>
-              <w:rPr>
-                <w:rFonts w:ascii="Times New Roman" w:eastAsia="Times New Roman" w:hAnsi="Times New Roman" w:cs="Times New Roman"/>
-                <w:color w:val="D0CECE"/>
-                <w:sz w:val="20"/>
-                <w:szCs w:val="20"/>
-              </w:rPr>
-              <w:t>Minnesota Roads</w:t>
+                <w:sz w:val="20"/>
+                <w:szCs w:val="20"/>
+              </w:rPr>
+            </w:pPr>
+            <w:r>
+              <w:rPr>
+                <w:rFonts w:ascii="Times New Roman" w:eastAsia="Times New Roman" w:hAnsi="Times New Roman" w:cs="Times New Roman"/>
+                <w:sz w:val="20"/>
+                <w:szCs w:val="20"/>
+              </w:rPr>
+              <w:t>City and Township Population Centers, MN</w:t>
             </w:r>
           </w:p>
         </w:tc>
@@ -1370,19 +1404,17 @@
             <w:pPr>
               <w:rPr>
                 <w:rFonts w:ascii="Times New Roman" w:eastAsia="Times New Roman" w:hAnsi="Times New Roman" w:cs="Times New Roman"/>
-                <w:color w:val="D0CECE"/>
-                <w:sz w:val="20"/>
-                <w:szCs w:val="20"/>
-              </w:rPr>
-            </w:pPr>
-            <w:r>
-              <w:rPr>
-                <w:rFonts w:ascii="Times New Roman" w:eastAsia="Times New Roman" w:hAnsi="Times New Roman" w:cs="Times New Roman"/>
-                <w:color w:val="D0CECE"/>
-                <w:sz w:val="20"/>
-                <w:szCs w:val="20"/>
-              </w:rPr>
-              <w:t>Raw input dataset for routing analysis from MNDOT</w:t>
+                <w:sz w:val="20"/>
+                <w:szCs w:val="20"/>
+              </w:rPr>
+            </w:pPr>
+            <w:r>
+              <w:rPr>
+                <w:rFonts w:ascii="Times New Roman" w:eastAsia="Times New Roman" w:hAnsi="Times New Roman" w:cs="Times New Roman"/>
+                <w:sz w:val="20"/>
+                <w:szCs w:val="20"/>
+              </w:rPr>
+              <w:t>Establishing buffer around Chaska</w:t>
             </w:r>
           </w:p>
         </w:tc>
@@ -1394,45 +1426,140 @@
             <w:pPr>
               <w:rPr>
                 <w:rFonts w:ascii="Times New Roman" w:eastAsia="Times New Roman" w:hAnsi="Times New Roman" w:cs="Times New Roman"/>
-                <w:color w:val="D0CECE"/>
-                <w:sz w:val="20"/>
-                <w:szCs w:val="20"/>
-              </w:rPr>
-            </w:pPr>
-            <w:hyperlink r:id="rId7">
+                <w:sz w:val="20"/>
+                <w:szCs w:val="20"/>
+              </w:rPr>
+            </w:pPr>
+            <w:hyperlink r:id="rId8" w:history="1">
               <w:r>
                 <w:rPr>
-                  <w:rFonts w:ascii="Times New Roman" w:eastAsia="Times New Roman" w:hAnsi="Times New Roman" w:cs="Times New Roman"/>
-                  <w:color w:val="D0CECE"/>
+                  <w:rStyle w:val="Hyperlink"/>
+                  <w:rFonts w:ascii="Times New Roman" w:hAnsi="Times New Roman" w:cs="Times New Roman"/>
                   <w:sz w:val="20"/>
                   <w:szCs w:val="20"/>
-                  <w:u w:val="single"/>
                 </w:rPr>
-                <w:t xml:space="preserve">Mn </w:t>
+                <w:t>https://gisdata.mn.gov/dataset/loc-pop-centers</w:t>
               </w:r>
-              <w:proofErr w:type="spellStart"/>
+            </w:hyperlink>
+            <w:r>
+              <w:rPr>
+                <w:rFonts w:ascii="Times New Roman" w:hAnsi="Times New Roman" w:cs="Times New Roman"/>
+                <w:sz w:val="20"/>
+                <w:szCs w:val="20"/>
+              </w:rPr>
+              <w:t xml:space="preserve"> </w:t>
+            </w:r>
+          </w:p>
+        </w:tc>
+      </w:tr>
+      <w:tr>
+        <w:tc>
+          <w:tcPr>
+            <w:tcW w:w="383" w:type="dxa"/>
+          </w:tcPr>
+          <w:p>
+            <w:pPr>
+              <w:rPr>
+                <w:rFonts w:ascii="Times New Roman" w:eastAsia="Times New Roman" w:hAnsi="Times New Roman" w:cs="Times New Roman"/>
+                <w:sz w:val="20"/>
+                <w:szCs w:val="20"/>
+              </w:rPr>
+            </w:pPr>
+            <w:r>
+              <w:rPr>
+                <w:rFonts w:ascii="Times New Roman" w:eastAsia="Times New Roman" w:hAnsi="Times New Roman" w:cs="Times New Roman"/>
+                <w:sz w:val="20"/>
+                <w:szCs w:val="20"/>
+              </w:rPr>
+              <w:t>2</w:t>
+            </w:r>
+          </w:p>
+        </w:tc>
+        <w:tc>
+          <w:tcPr>
+            <w:tcW w:w="1952" w:type="dxa"/>
+          </w:tcPr>
+          <w:p>
+            <w:pPr>
+              <w:rPr>
+                <w:rFonts w:ascii="Times New Roman" w:eastAsia="Times New Roman" w:hAnsi="Times New Roman" w:cs="Times New Roman"/>
+                <w:sz w:val="20"/>
+                <w:szCs w:val="20"/>
+              </w:rPr>
+            </w:pPr>
+            <w:r>
+              <w:rPr>
+                <w:rFonts w:ascii="Times New Roman" w:eastAsia="Times New Roman" w:hAnsi="Times New Roman" w:cs="Times New Roman"/>
+                <w:sz w:val="20"/>
+                <w:szCs w:val="20"/>
+              </w:rPr>
+              <w:t>Lakes and Rivers - Open Water Features</w:t>
+            </w:r>
+          </w:p>
+        </w:tc>
+        <w:tc>
+          <w:tcPr>
+            <w:tcW w:w="4590" w:type="dxa"/>
+          </w:tcPr>
+          <w:p>
+            <w:pPr>
+              <w:rPr>
+                <w:rFonts w:ascii="Times New Roman" w:eastAsia="Times New Roman" w:hAnsi="Times New Roman" w:cs="Times New Roman"/>
+                <w:sz w:val="20"/>
+                <w:szCs w:val="20"/>
+              </w:rPr>
+            </w:pPr>
+            <w:r>
+              <w:rPr>
+                <w:rFonts w:ascii="Times New Roman" w:eastAsia="Times New Roman" w:hAnsi="Times New Roman" w:cs="Times New Roman"/>
+                <w:sz w:val="20"/>
+                <w:szCs w:val="20"/>
+              </w:rPr>
+              <w:t>Establishing buffer around river polygons</w:t>
+            </w:r>
+          </w:p>
+        </w:tc>
+        <w:tc>
+          <w:tcPr>
+            <w:tcW w:w="2425" w:type="dxa"/>
+          </w:tcPr>
+          <w:p>
+            <w:pPr>
+              <w:rPr>
+                <w:rFonts w:ascii="Times New Roman" w:hAnsi="Times New Roman" w:cs="Times New Roman"/>
+                <w:sz w:val="20"/>
+                <w:szCs w:val="20"/>
+              </w:rPr>
+            </w:pPr>
+            <w:hyperlink r:id="rId9" w:history="1">
               <w:r>
                 <w:rPr>
-                  <w:rFonts w:ascii="Times New Roman" w:eastAsia="Times New Roman" w:hAnsi="Times New Roman" w:cs="Times New Roman"/>
-                  <w:color w:val="D0CECE"/>
+                  <w:rStyle w:val="Hyperlink"/>
+                  <w:rFonts w:ascii="Times New Roman" w:hAnsi="Times New Roman" w:cs="Times New Roman"/>
                   <w:sz w:val="20"/>
                   <w:szCs w:val="20"/>
-                  <w:u w:val="single"/>
                 </w:rPr>
-                <w:t>GeoSpatial</w:t>
-              </w:r>
-              <w:proofErr w:type="spellEnd"/>
-              <w:r>
-                <w:rPr>
-                  <w:rFonts w:ascii="Times New Roman" w:eastAsia="Times New Roman" w:hAnsi="Times New Roman" w:cs="Times New Roman"/>
-                  <w:color w:val="D0CECE"/>
-                  <w:sz w:val="20"/>
-                  <w:szCs w:val="20"/>
-                  <w:u w:val="single"/>
-                </w:rPr>
-                <w:t xml:space="preserve"> Commons</w:t>
+                <w:t>https://gisdata.mn.gov/dataset/us-mn-state-metc-water-lakes-rivers</w:t>
               </w:r>
             </w:hyperlink>
+            <w:r>
+              <w:rPr>
+                <w:rFonts w:ascii="Times New Roman" w:hAnsi="Times New Roman" w:cs="Times New Roman"/>
+                <w:sz w:val="20"/>
+                <w:szCs w:val="20"/>
+              </w:rPr>
+              <w:t xml:space="preserve"> </w:t>
+            </w:r>
+          </w:p>
+          <w:p>
+            <w:pPr>
+              <w:rPr>
+                <w:rFonts w:ascii="Times New Roman" w:eastAsia="Times New Roman" w:hAnsi="Times New Roman" w:cs="Times New Roman"/>
+                <w:color w:val="D0CECE"/>
+                <w:sz w:val="20"/>
+                <w:szCs w:val="20"/>
+              </w:rPr>
+            </w:pPr>
           </w:p>
         </w:tc>
       </w:tr>
@@ -1457,7 +1584,7 @@
                 <w:sz w:val="20"/>
                 <w:szCs w:val="20"/>
               </w:rPr>
-              <w:t>2</w:t>
+              <w:t>3</w:t>
             </w:r>
           </w:p>
         </w:tc>
@@ -1516,77 +1643,6 @@
             <w:pPr>
               <w:rPr>
                 <w:rFonts w:ascii="Times New Roman" w:eastAsia="Times New Roman" w:hAnsi="Times New Roman" w:cs="Times New Roman"/>
-                <w:color w:val="000000" w:themeColor="text1"/>
-                <w:sz w:val="20"/>
-                <w:szCs w:val="20"/>
-              </w:rPr>
-            </w:pPr>
-            <w:r>
-              <w:rPr>
-                <w:rFonts w:ascii="Times New Roman" w:eastAsia="Times New Roman" w:hAnsi="Times New Roman" w:cs="Times New Roman"/>
-                <w:color w:val="000000" w:themeColor="text1"/>
-                <w:sz w:val="20"/>
-                <w:szCs w:val="20"/>
-              </w:rPr>
-              <w:t>3</w:t>
-            </w:r>
-          </w:p>
-        </w:tc>
-        <w:tc>
-          <w:tcPr>
-            <w:tcW w:w="1952" w:type="dxa"/>
-          </w:tcPr>
-          <w:p>
-            <w:pPr>
-              <w:rPr>
-                <w:rFonts w:ascii="Times New Roman" w:eastAsia="Times New Roman" w:hAnsi="Times New Roman" w:cs="Times New Roman"/>
-                <w:color w:val="D0CECE"/>
-                <w:sz w:val="20"/>
-                <w:szCs w:val="20"/>
-              </w:rPr>
-            </w:pPr>
-          </w:p>
-        </w:tc>
-        <w:tc>
-          <w:tcPr>
-            <w:tcW w:w="4590" w:type="dxa"/>
-          </w:tcPr>
-          <w:p>
-            <w:pPr>
-              <w:rPr>
-                <w:rFonts w:ascii="Times New Roman" w:eastAsia="Times New Roman" w:hAnsi="Times New Roman" w:cs="Times New Roman"/>
-                <w:color w:val="D0CECE"/>
-                <w:sz w:val="20"/>
-                <w:szCs w:val="20"/>
-              </w:rPr>
-            </w:pPr>
-          </w:p>
-        </w:tc>
-        <w:tc>
-          <w:tcPr>
-            <w:tcW w:w="2425" w:type="dxa"/>
-          </w:tcPr>
-          <w:p>
-            <w:pPr>
-              <w:rPr>
-                <w:rFonts w:ascii="Times New Roman" w:eastAsia="Times New Roman" w:hAnsi="Times New Roman" w:cs="Times New Roman"/>
-                <w:color w:val="D0CECE"/>
-                <w:sz w:val="20"/>
-                <w:szCs w:val="20"/>
-              </w:rPr>
-            </w:pPr>
-          </w:p>
-        </w:tc>
-      </w:tr>
-      <w:tr>
-        <w:tc>
-          <w:tcPr>
-            <w:tcW w:w="383" w:type="dxa"/>
-          </w:tcPr>
-          <w:p>
-            <w:pPr>
-              <w:rPr>
-                <w:rFonts w:ascii="Times New Roman" w:eastAsia="Times New Roman" w:hAnsi="Times New Roman" w:cs="Times New Roman"/>
                 <w:color w:val="D0CECE"/>
                 <w:sz w:val="20"/>
                 <w:szCs w:val="20"/>
@@ -1681,12 +1737,152 @@
       <w:pPr>
         <w:rPr>
           <w:rFonts w:ascii="Times New Roman" w:eastAsia="Times New Roman" w:hAnsi="Times New Roman" w:cs="Times New Roman"/>
-          <w:color w:val="D0CECE"/>
-          <w:sz w:val="20"/>
-          <w:szCs w:val="20"/>
-        </w:rPr>
-      </w:pPr>
-      <w:r>
+          <w:iCs/>
+          <w:sz w:val="20"/>
+          <w:szCs w:val="20"/>
+        </w:rPr>
+      </w:pPr>
+      <w:r>
+        <w:rPr>
+          <w:rFonts w:ascii="Times New Roman" w:eastAsia="Times New Roman" w:hAnsi="Times New Roman" w:cs="Times New Roman"/>
+          <w:iCs/>
+          <w:sz w:val="20"/>
+          <w:szCs w:val="20"/>
+        </w:rPr>
+        <w:t>Define city centers layer to ‘Chaska’</w:t>
+      </w:r>
+    </w:p>
+    <w:p>
+      <w:pPr>
+        <w:rPr>
+          <w:rFonts w:ascii="Times New Roman" w:eastAsia="Times New Roman" w:hAnsi="Times New Roman" w:cs="Times New Roman"/>
+          <w:iCs/>
+          <w:sz w:val="20"/>
+          <w:szCs w:val="20"/>
+        </w:rPr>
+      </w:pPr>
+      <w:r>
+        <w:rPr>
+          <w:rFonts w:ascii="Times New Roman" w:eastAsia="Times New Roman" w:hAnsi="Times New Roman" w:cs="Times New Roman"/>
+          <w:iCs/>
+          <w:sz w:val="20"/>
+          <w:szCs w:val="20"/>
+        </w:rPr>
+        <w:t>Define water bodies to “River”</w:t>
+      </w:r>
+    </w:p>
+    <w:p>
+      <w:pPr>
+        <w:rPr>
+          <w:rFonts w:ascii="Times New Roman" w:eastAsia="Times New Roman" w:hAnsi="Times New Roman" w:cs="Times New Roman"/>
+          <w:iCs/>
+          <w:sz w:val="20"/>
+          <w:szCs w:val="20"/>
+        </w:rPr>
+      </w:pPr>
+      <w:r>
+        <w:rPr>
+          <w:rFonts w:ascii="Times New Roman" w:eastAsia="Times New Roman" w:hAnsi="Times New Roman" w:cs="Times New Roman"/>
+          <w:iCs/>
+          <w:sz w:val="20"/>
+          <w:szCs w:val="20"/>
+        </w:rPr>
+        <w:t xml:space="preserve">Create </w:t>
+      </w:r>
+      <w:proofErr w:type="gramStart"/>
+      <w:r>
+        <w:rPr>
+          <w:rFonts w:ascii="Times New Roman" w:eastAsia="Times New Roman" w:hAnsi="Times New Roman" w:cs="Times New Roman"/>
+          <w:iCs/>
+          <w:sz w:val="20"/>
+          <w:szCs w:val="20"/>
+        </w:rPr>
+        <w:t>10 mile</w:t>
+      </w:r>
+      <w:proofErr w:type="gramEnd"/>
+      <w:r>
+        <w:rPr>
+          <w:rFonts w:ascii="Times New Roman" w:eastAsia="Times New Roman" w:hAnsi="Times New Roman" w:cs="Times New Roman"/>
+          <w:iCs/>
+          <w:sz w:val="20"/>
+          <w:szCs w:val="20"/>
+        </w:rPr>
+        <w:t xml:space="preserve"> buffer around point Chaska</w:t>
+      </w:r>
+    </w:p>
+    <w:p>
+      <w:pPr>
+        <w:rPr>
+          <w:rFonts w:ascii="Times New Roman" w:eastAsia="Times New Roman" w:hAnsi="Times New Roman" w:cs="Times New Roman"/>
+          <w:iCs/>
+          <w:sz w:val="20"/>
+          <w:szCs w:val="20"/>
+        </w:rPr>
+      </w:pPr>
+      <w:r>
+        <w:rPr>
+          <w:rFonts w:ascii="Times New Roman" w:eastAsia="Times New Roman" w:hAnsi="Times New Roman" w:cs="Times New Roman"/>
+          <w:iCs/>
+          <w:sz w:val="20"/>
+          <w:szCs w:val="20"/>
+        </w:rPr>
+        <w:t>Create 1000 ft buffer around all remaining water bodies</w:t>
+      </w:r>
+    </w:p>
+    <w:p>
+      <w:pPr>
+        <w:rPr>
+          <w:rFonts w:ascii="Times New Roman" w:eastAsia="Times New Roman" w:hAnsi="Times New Roman" w:cs="Times New Roman"/>
+          <w:iCs/>
+          <w:sz w:val="20"/>
+          <w:szCs w:val="20"/>
+        </w:rPr>
+      </w:pPr>
+      <w:r>
+        <w:rPr>
+          <w:rFonts w:ascii="Times New Roman" w:eastAsia="Times New Roman" w:hAnsi="Times New Roman" w:cs="Times New Roman"/>
+          <w:iCs/>
+          <w:sz w:val="20"/>
+          <w:szCs w:val="20"/>
+        </w:rPr>
+        <w:t>Erase river buffer from Chaska buffer</w:t>
+      </w:r>
+    </w:p>
+    <w:p>
+      <w:pPr>
+        <w:rPr>
+          <w:rFonts w:ascii="Times New Roman" w:eastAsia="Times New Roman" w:hAnsi="Times New Roman" w:cs="Times New Roman"/>
+          <w:iCs/>
+          <w:sz w:val="20"/>
+          <w:szCs w:val="20"/>
+        </w:rPr>
+      </w:pPr>
+    </w:p>
+    <w:p>
+      <w:pPr>
+        <w:rPr>
+          <w:rFonts w:ascii="Times New Roman" w:eastAsia="Times New Roman" w:hAnsi="Times New Roman" w:cs="Times New Roman"/>
+          <w:b/>
+        </w:rPr>
+      </w:pPr>
+    </w:p>
+    <w:p>
+      <w:pPr>
+        <w:rPr>
+          <w:rFonts w:ascii="Times New Roman" w:eastAsia="Times New Roman" w:hAnsi="Times New Roman" w:cs="Times New Roman"/>
+          <w:b/>
+        </w:rPr>
+      </w:pPr>
+      <w:r>
+        <w:rPr>
+          <w:rFonts w:ascii="Times New Roman" w:eastAsia="Times New Roman" w:hAnsi="Times New Roman" w:cs="Times New Roman"/>
+          <w:b/>
+        </w:rPr>
+        <w:t>Results</w:t>
+      </w:r>
+    </w:p>
+    <w:p>
+      <w:pPr>
         <w:rPr>
           <w:rFonts w:ascii="Times New Roman" w:eastAsia="Times New Roman" w:hAnsi="Times New Roman" w:cs="Times New Roman"/>
           <w:i/>
@@ -1694,10 +1890,50 @@
           <w:sz w:val="20"/>
           <w:szCs w:val="20"/>
         </w:rPr>
-        <w:t>Include a data flow diagram or screenshot from model builder. Do references in line (</w:t>
-      </w:r>
-      <w:proofErr w:type="spellStart"/>
-      <w:r>
+      </w:pPr>
+      <w:r>
+        <w:rPr>
+          <w:noProof/>
+        </w:rPr>
+        <w:drawing>
+          <wp:inline distT="0" distB="0" distL="0" distR="0" wp14:anchorId="0B85A77A" wp14:editId="4E293C8D">
+            <wp:extent cx="2772062" cy="2547582"/>
+            <wp:effectExtent l="0" t="0" r="0" b="5715"/>
+            <wp:docPr id="1" name="Picture 1"/>
+            <wp:cNvGraphicFramePr>
+              <a:graphicFrameLocks xmlns:a="http://schemas.openxmlformats.org/drawingml/2006/main" noChangeAspect="1"/>
+            </wp:cNvGraphicFramePr>
+            <a:graphic xmlns:a="http://schemas.openxmlformats.org/drawingml/2006/main">
+              <a:graphicData uri="http://schemas.openxmlformats.org/drawingml/2006/picture">
+                <pic:pic xmlns:pic="http://schemas.openxmlformats.org/drawingml/2006/picture">
+                  <pic:nvPicPr>
+                    <pic:cNvPr id="1" name=""/>
+                    <pic:cNvPicPr/>
+                  </pic:nvPicPr>
+                  <pic:blipFill>
+                    <a:blip r:embed="rId10"/>
+                    <a:stretch>
+                      <a:fillRect/>
+                    </a:stretch>
+                  </pic:blipFill>
+                  <pic:spPr>
+                    <a:xfrm>
+                      <a:off x="0" y="0"/>
+                      <a:ext cx="2777634" cy="2552703"/>
+                    </a:xfrm>
+                    <a:prstGeom prst="rect">
+                      <a:avLst/>
+                    </a:prstGeom>
+                  </pic:spPr>
+                </pic:pic>
+              </a:graphicData>
+            </a:graphic>
+          </wp:inline>
+        </w:drawing>
+      </w:r>
+    </w:p>
+    <w:p>
+      <w:pPr>
         <w:rPr>
           <w:rFonts w:ascii="Times New Roman" w:eastAsia="Times New Roman" w:hAnsi="Times New Roman" w:cs="Times New Roman"/>
           <w:i/>
@@ -1705,10 +1941,10 @@
           <w:sz w:val="20"/>
           <w:szCs w:val="20"/>
         </w:rPr>
-        <w:t>Rammankutty</w:t>
-      </w:r>
-      <w:proofErr w:type="spellEnd"/>
-      <w:r>
+      </w:pPr>
+    </w:p>
+    <w:p>
+      <w:pPr>
         <w:rPr>
           <w:rFonts w:ascii="Times New Roman" w:eastAsia="Times New Roman" w:hAnsi="Times New Roman" w:cs="Times New Roman"/>
           <w:i/>
@@ -1716,9 +1952,115 @@
           <w:sz w:val="20"/>
           <w:szCs w:val="20"/>
         </w:rPr>
-        <w:t>, 2033). Document any and all steps that you did to the input data in the data flow diagram. Provide natural language description of the most important steps, g</w:t>
-      </w:r>
-      <w:r>
+      </w:pPr>
+    </w:p>
+    <w:p>
+      <w:pPr>
+        <w:rPr>
+          <w:rFonts w:ascii="Times New Roman" w:eastAsia="Times New Roman" w:hAnsi="Times New Roman" w:cs="Times New Roman"/>
+        </w:rPr>
+      </w:pPr>
+      <w:r>
+        <w:rPr>
+          <w:rFonts w:ascii="Times New Roman" w:eastAsia="Times New Roman" w:hAnsi="Times New Roman" w:cs="Times New Roman"/>
+          <w:b/>
+        </w:rPr>
+        <w:t>Results Verification</w:t>
+      </w:r>
+    </w:p>
+    <w:p>
+      <w:pPr>
+        <w:rPr>
+          <w:rFonts w:ascii="Times New Roman" w:eastAsia="Times New Roman" w:hAnsi="Times New Roman" w:cs="Times New Roman"/>
+          <w:iCs/>
+          <w:sz w:val="20"/>
+          <w:szCs w:val="20"/>
+        </w:rPr>
+      </w:pPr>
+      <w:r>
+        <w:rPr>
+          <w:rFonts w:ascii="Times New Roman" w:eastAsia="Times New Roman" w:hAnsi="Times New Roman" w:cs="Times New Roman"/>
+          <w:iCs/>
+          <w:sz w:val="20"/>
+          <w:szCs w:val="20"/>
+        </w:rPr>
+        <w:t>Checked distance from river polygon to buffer edge as equal to 1000 feet</w:t>
+      </w:r>
+    </w:p>
+    <w:p>
+      <w:pPr>
+        <w:rPr>
+          <w:rFonts w:ascii="Times New Roman" w:eastAsia="Times New Roman" w:hAnsi="Times New Roman" w:cs="Times New Roman"/>
+          <w:iCs/>
+        </w:rPr>
+      </w:pPr>
+      <w:r>
+        <w:rPr>
+          <w:rFonts w:ascii="Times New Roman" w:eastAsia="Times New Roman" w:hAnsi="Times New Roman" w:cs="Times New Roman"/>
+          <w:iCs/>
+          <w:sz w:val="20"/>
+          <w:szCs w:val="20"/>
+        </w:rPr>
+        <w:t>Checked distance from city center to buffer edge as equal to 10 miles</w:t>
+      </w:r>
+    </w:p>
+    <w:p>
+      <w:pPr>
+        <w:rPr>
+          <w:rFonts w:ascii="Times New Roman" w:eastAsia="Times New Roman" w:hAnsi="Times New Roman" w:cs="Times New Roman"/>
+        </w:rPr>
+      </w:pPr>
+    </w:p>
+    <w:p>
+      <w:pPr>
+        <w:rPr>
+          <w:rFonts w:ascii="Times New Roman" w:eastAsia="Times New Roman" w:hAnsi="Times New Roman" w:cs="Times New Roman"/>
+        </w:rPr>
+      </w:pPr>
+    </w:p>
+    <w:p>
+      <w:pPr>
+        <w:rPr>
+          <w:rFonts w:ascii="Times New Roman" w:eastAsia="Times New Roman" w:hAnsi="Times New Roman" w:cs="Times New Roman"/>
+        </w:rPr>
+      </w:pPr>
+    </w:p>
+    <w:p>
+      <w:pPr>
+        <w:rPr>
+          <w:rFonts w:ascii="Times New Roman" w:eastAsia="Times New Roman" w:hAnsi="Times New Roman" w:cs="Times New Roman"/>
+          <w:b/>
+        </w:rPr>
+      </w:pPr>
+      <w:r>
+        <w:rPr>
+          <w:rFonts w:ascii="Times New Roman" w:eastAsia="Times New Roman" w:hAnsi="Times New Roman" w:cs="Times New Roman"/>
+          <w:b/>
+        </w:rPr>
+        <w:t>Discussion and Conclusion</w:t>
+      </w:r>
+    </w:p>
+    <w:p>
+      <w:pPr>
+        <w:rPr>
+          <w:rFonts w:ascii="Times New Roman" w:eastAsia="Times New Roman" w:hAnsi="Times New Roman" w:cs="Times New Roman"/>
+          <w:iCs/>
+          <w:sz w:val="20"/>
+          <w:szCs w:val="20"/>
+        </w:rPr>
+      </w:pPr>
+      <w:r>
+        <w:rPr>
+          <w:rFonts w:ascii="Times New Roman" w:eastAsia="Times New Roman" w:hAnsi="Times New Roman" w:cs="Times New Roman"/>
+          <w:iCs/>
+          <w:sz w:val="20"/>
+          <w:szCs w:val="20"/>
+        </w:rPr>
+        <w:t>Used Boolean workflow to create proper suitable area for home according to defined criteria</w:t>
+      </w:r>
+    </w:p>
+    <w:p>
+      <w:pPr>
         <w:rPr>
           <w:rFonts w:ascii="Times New Roman" w:eastAsia="Times New Roman" w:hAnsi="Times New Roman" w:cs="Times New Roman"/>
           <w:i/>
@@ -1726,17 +2068,6 @@
           <w:sz w:val="20"/>
           <w:szCs w:val="20"/>
         </w:rPr>
-        <w:t>iving a narrative arc and provide well formatting screenshots with a boarder and centered throughout.</w:t>
-      </w:r>
-    </w:p>
-    <w:p>
-      <w:pPr>
-        <w:rPr>
-          <w:rFonts w:ascii="Times New Roman" w:eastAsia="Times New Roman" w:hAnsi="Times New Roman" w:cs="Times New Roman"/>
-          <w:color w:val="D0CECE"/>
-          <w:sz w:val="20"/>
-          <w:szCs w:val="20"/>
-        </w:rPr>
       </w:pPr>
     </w:p>
     <w:p>
@@ -1749,7 +2080,9 @@
           <w:szCs w:val="20"/>
         </w:rPr>
       </w:pPr>
-      <w:r>
+    </w:p>
+    <w:p>
+      <w:pPr>
         <w:rPr>
           <w:rFonts w:ascii="Times New Roman" w:eastAsia="Times New Roman" w:hAnsi="Times New Roman" w:cs="Times New Roman"/>
           <w:i/>
@@ -1757,22 +2090,10 @@
           <w:sz w:val="20"/>
           <w:szCs w:val="20"/>
         </w:rPr>
-        <w:t>Resources on Data Flow Diagrams:</w:t>
-      </w:r>
-    </w:p>
-    <w:p>
-      <w:pPr>
-        <w:numPr>
-          <w:ilvl w:val="0"/>
-          <w:numId w:val="1"/>
-        </w:numPr>
-        <w:pBdr>
-          <w:top w:val="nil"/>
-          <w:left w:val="nil"/>
-          <w:bottom w:val="nil"/>
-          <w:right w:val="nil"/>
-          <w:between w:val="nil"/>
-        </w:pBdr>
+      </w:pPr>
+    </w:p>
+    <w:p>
+      <w:pPr>
         <w:rPr>
           <w:rFonts w:ascii="Times New Roman" w:eastAsia="Times New Roman" w:hAnsi="Times New Roman" w:cs="Times New Roman"/>
           <w:i/>
@@ -1781,44 +2102,24 @@
           <w:szCs w:val="20"/>
         </w:rPr>
       </w:pPr>
-      <w:hyperlink r:id="rId8">
-        <w:r>
-          <w:rPr>
-            <w:rFonts w:ascii="Times New Roman" w:eastAsia="Times New Roman" w:hAnsi="Times New Roman" w:cs="Times New Roman"/>
-            <w:i/>
-            <w:color w:val="D0CECE"/>
-            <w:sz w:val="20"/>
-            <w:szCs w:val="20"/>
-            <w:u w:val="single"/>
-          </w:rPr>
-          <w:t>https://www.visual-paradigm.com/t</w:t>
-        </w:r>
-        <w:r>
-          <w:rPr>
-            <w:rFonts w:ascii="Times New Roman" w:eastAsia="Times New Roman" w:hAnsi="Times New Roman" w:cs="Times New Roman"/>
-            <w:i/>
-            <w:color w:val="D0CECE"/>
-            <w:sz w:val="20"/>
-            <w:szCs w:val="20"/>
-            <w:u w:val="single"/>
-          </w:rPr>
-          <w:t>utorials/data-flow-diagram-dfd.jsp</w:t>
-        </w:r>
-      </w:hyperlink>
-    </w:p>
-    <w:p>
-      <w:pPr>
-        <w:numPr>
-          <w:ilvl w:val="0"/>
-          <w:numId w:val="1"/>
-        </w:numPr>
-        <w:pBdr>
-          <w:top w:val="nil"/>
-          <w:left w:val="nil"/>
-          <w:bottom w:val="nil"/>
-          <w:right w:val="nil"/>
-          <w:between w:val="nil"/>
-        </w:pBdr>
+    </w:p>
+    <w:p>
+      <w:pPr>
+        <w:rPr>
+          <w:rFonts w:ascii="Times New Roman" w:eastAsia="Times New Roman" w:hAnsi="Times New Roman" w:cs="Times New Roman"/>
+          <w:b/>
+        </w:rPr>
+      </w:pPr>
+      <w:r>
+        <w:rPr>
+          <w:rFonts w:ascii="Times New Roman" w:eastAsia="Times New Roman" w:hAnsi="Times New Roman" w:cs="Times New Roman"/>
+          <w:b/>
+        </w:rPr>
+        <w:t>References</w:t>
+      </w:r>
+    </w:p>
+    <w:p>
+      <w:pPr>
         <w:rPr>
           <w:rFonts w:ascii="Times New Roman" w:eastAsia="Times New Roman" w:hAnsi="Times New Roman" w:cs="Times New Roman"/>
           <w:i/>
@@ -1827,22 +2128,7 @@
           <w:szCs w:val="20"/>
         </w:rPr>
       </w:pPr>
-      <w:hyperlink r:id="rId9">
-        <w:r>
-          <w:rPr>
-            <w:rFonts w:ascii="Times New Roman" w:eastAsia="Times New Roman" w:hAnsi="Times New Roman" w:cs="Times New Roman"/>
-            <w:i/>
-            <w:color w:val="D0CECE"/>
-            <w:sz w:val="20"/>
-            <w:szCs w:val="20"/>
-            <w:u w:val="single"/>
-          </w:rPr>
-          <w:t>https://www.lucidchart.com/pages/data-flow-diagram/how-to-make-a-dfd</w:t>
-        </w:r>
-      </w:hyperlink>
-    </w:p>
-    <w:p>
-      <w:pPr>
+      <w:r>
         <w:rPr>
           <w:rFonts w:ascii="Times New Roman" w:eastAsia="Times New Roman" w:hAnsi="Times New Roman" w:cs="Times New Roman"/>
           <w:i/>
@@ -1850,7 +2136,27 @@
           <w:sz w:val="20"/>
           <w:szCs w:val="20"/>
         </w:rPr>
-      </w:pPr>
+        <w:t>Use a common format</w:t>
+      </w:r>
+    </w:p>
+    <w:p>
+      <w:pPr>
+        <w:rPr>
+          <w:rFonts w:ascii="Times New Roman" w:eastAsia="Times New Roman" w:hAnsi="Times New Roman" w:cs="Times New Roman"/>
+          <w:iCs/>
+          <w:sz w:val="20"/>
+          <w:szCs w:val="20"/>
+        </w:rPr>
+      </w:pPr>
+      <w:r>
+        <w:rPr>
+          <w:rFonts w:ascii="Times New Roman" w:eastAsia="Times New Roman" w:hAnsi="Times New Roman" w:cs="Times New Roman"/>
+          <w:iCs/>
+          <w:sz w:val="20"/>
+          <w:szCs w:val="20"/>
+        </w:rPr>
+        <w:t>https://gisdata.mn.gov/</w:t>
+      </w:r>
     </w:p>
     <w:p>
       <w:pPr>
@@ -1862,6 +2168,29 @@
           <w:szCs w:val="20"/>
         </w:rPr>
       </w:pPr>
+    </w:p>
+    <w:p>
+      <w:pPr>
+        <w:rPr>
+          <w:rFonts w:ascii="Times New Roman" w:eastAsia="Times New Roman" w:hAnsi="Times New Roman" w:cs="Times New Roman"/>
+          <w:b/>
+        </w:rPr>
+      </w:pPr>
+      <w:r>
+        <w:rPr>
+          <w:rFonts w:ascii="Times New Roman" w:eastAsia="Times New Roman" w:hAnsi="Times New Roman" w:cs="Times New Roman"/>
+          <w:b/>
+        </w:rPr>
+        <w:t>Self-score</w:t>
+      </w:r>
+    </w:p>
+    <w:p>
+      <w:pPr>
+        <w:rPr>
+          <w:rFonts w:ascii="Times New Roman" w:eastAsia="Times New Roman" w:hAnsi="Times New Roman" w:cs="Times New Roman"/>
+          <w:b/>
+        </w:rPr>
+      </w:pPr>
       <w:r>
         <w:rPr>
           <w:rFonts w:ascii="Times New Roman" w:eastAsia="Times New Roman" w:hAnsi="Times New Roman" w:cs="Times New Roman"/>
@@ -1870,39 +2199,8 @@
           <w:sz w:val="20"/>
           <w:szCs w:val="20"/>
         </w:rPr>
-        <w:t xml:space="preserve">Figure 1. Data flow diagram. </w:t>
-      </w:r>
-    </w:p>
-    <w:p>
-      <w:pPr>
-        <w:rPr>
-          <w:rFonts w:ascii="Times New Roman" w:eastAsia="Times New Roman" w:hAnsi="Times New Roman" w:cs="Times New Roman"/>
-          <w:b/>
-        </w:rPr>
-      </w:pPr>
-    </w:p>
-    <w:p>
-      <w:pPr>
-        <w:rPr>
-          <w:rFonts w:ascii="Times New Roman" w:eastAsia="Times New Roman" w:hAnsi="Times New Roman" w:cs="Times New Roman"/>
-          <w:b/>
-        </w:rPr>
-      </w:pPr>
-      <w:r>
-        <w:rPr>
-          <w:rFonts w:ascii="Times New Roman" w:eastAsia="Times New Roman" w:hAnsi="Times New Roman" w:cs="Times New Roman"/>
-          <w:b/>
-        </w:rPr>
-        <w:t>Results</w:t>
-      </w:r>
-    </w:p>
-    <w:p>
-      <w:pPr>
-        <w:rPr>
-          <w:rFonts w:ascii="Times New Roman" w:eastAsia="Times New Roman" w:hAnsi="Times New Roman" w:cs="Times New Roman"/>
-          <w:b/>
-        </w:rPr>
-      </w:pPr>
+        <w:t>Fill out this rubric for yourself and include it in your lab report.</w:t>
+      </w:r>
       <w:r>
         <w:rPr>
           <w:rFonts w:ascii="Times New Roman" w:eastAsia="Times New Roman" w:hAnsi="Times New Roman" w:cs="Times New Roman"/>
@@ -1911,11 +2209,9 @@
           <w:sz w:val="20"/>
           <w:szCs w:val="20"/>
         </w:rPr>
-        <w:t xml:space="preserve">Show the results in figures and maps. Describe how they address the problem statement. </w:t>
-      </w:r>
-    </w:p>
-    <w:p>
-      <w:pPr>
+        <w:t xml:space="preserve"> </w:t>
+      </w:r>
+      <w:r>
         <w:rPr>
           <w:rFonts w:ascii="Times New Roman" w:eastAsia="Times New Roman" w:hAnsi="Times New Roman" w:cs="Times New Roman"/>
           <w:i/>
@@ -1923,334 +2219,7 @@
           <w:sz w:val="20"/>
           <w:szCs w:val="20"/>
         </w:rPr>
-      </w:pPr>
-    </w:p>
-    <w:p>
-      <w:pPr>
-        <w:rPr>
-          <w:rFonts w:ascii="Times New Roman" w:eastAsia="Times New Roman" w:hAnsi="Times New Roman" w:cs="Times New Roman"/>
-          <w:i/>
-          <w:color w:val="D0CECE"/>
-          <w:sz w:val="20"/>
-          <w:szCs w:val="20"/>
-        </w:rPr>
-      </w:pPr>
-      <w:r>
-        <w:rPr>
-          <w:rFonts w:ascii="Times New Roman" w:eastAsia="Times New Roman" w:hAnsi="Times New Roman" w:cs="Times New Roman"/>
-          <w:i/>
-          <w:color w:val="D0CECE"/>
-          <w:sz w:val="20"/>
-          <w:szCs w:val="20"/>
-        </w:rPr>
-        <w:t>Follow best practice for map design, coloring, etc.</w:t>
-      </w:r>
-    </w:p>
-    <w:p>
-      <w:pPr>
-        <w:rPr>
-          <w:rFonts w:ascii="Times New Roman" w:eastAsia="Times New Roman" w:hAnsi="Times New Roman" w:cs="Times New Roman"/>
-          <w:i/>
-          <w:color w:val="D0CECE"/>
-          <w:sz w:val="20"/>
-          <w:szCs w:val="20"/>
-        </w:rPr>
-      </w:pPr>
-    </w:p>
-    <w:p>
-      <w:pPr>
-        <w:rPr>
-          <w:rFonts w:ascii="Times New Roman" w:eastAsia="Times New Roman" w:hAnsi="Times New Roman" w:cs="Times New Roman"/>
-          <w:i/>
-          <w:color w:val="D0CECE"/>
-          <w:sz w:val="20"/>
-          <w:szCs w:val="20"/>
-        </w:rPr>
-      </w:pPr>
-    </w:p>
-    <w:p>
-      <w:pPr>
-        <w:rPr>
-          <w:rFonts w:ascii="Times New Roman" w:eastAsia="Times New Roman" w:hAnsi="Times New Roman" w:cs="Times New Roman"/>
-          <w:i/>
-          <w:color w:val="D0CECE"/>
-          <w:sz w:val="20"/>
-          <w:szCs w:val="20"/>
-        </w:rPr>
-      </w:pPr>
-    </w:p>
-    <w:p>
-      <w:pPr>
-        <w:rPr>
-          <w:rFonts w:ascii="Times New Roman" w:eastAsia="Times New Roman" w:hAnsi="Times New Roman" w:cs="Times New Roman"/>
-          <w:i/>
-          <w:color w:val="D0CECE"/>
-          <w:sz w:val="20"/>
-          <w:szCs w:val="20"/>
-        </w:rPr>
-      </w:pPr>
-    </w:p>
-    <w:p>
-      <w:pPr>
-        <w:rPr>
-          <w:rFonts w:ascii="Times New Roman" w:eastAsia="Times New Roman" w:hAnsi="Times New Roman" w:cs="Times New Roman"/>
-        </w:rPr>
-      </w:pPr>
-      <w:r>
-        <w:rPr>
-          <w:rFonts w:ascii="Times New Roman" w:eastAsia="Times New Roman" w:hAnsi="Times New Roman" w:cs="Times New Roman"/>
-          <w:b/>
-        </w:rPr>
-        <w:t>Results Verification</w:t>
-      </w:r>
-    </w:p>
-    <w:p>
-      <w:pPr>
-        <w:rPr>
-          <w:rFonts w:ascii="Times New Roman" w:eastAsia="Times New Roman" w:hAnsi="Times New Roman" w:cs="Times New Roman"/>
-        </w:rPr>
-      </w:pPr>
-      <w:r>
-        <w:rPr>
-          <w:rFonts w:ascii="Times New Roman" w:eastAsia="Times New Roman" w:hAnsi="Times New Roman" w:cs="Times New Roman"/>
-          <w:i/>
-          <w:color w:val="D0CECE"/>
-          <w:sz w:val="20"/>
-          <w:szCs w:val="20"/>
-        </w:rPr>
-        <w:t>How do you know your results are correct? This can be a qualitative or quantitative verifi</w:t>
-      </w:r>
-      <w:r>
-        <w:rPr>
-          <w:rFonts w:ascii="Times New Roman" w:eastAsia="Times New Roman" w:hAnsi="Times New Roman" w:cs="Times New Roman"/>
-          <w:i/>
-          <w:color w:val="D0CECE"/>
-          <w:sz w:val="20"/>
-          <w:szCs w:val="20"/>
-        </w:rPr>
-        <w:t>cation.</w:t>
-      </w:r>
-    </w:p>
-    <w:p>
-      <w:pPr>
-        <w:rPr>
-          <w:rFonts w:ascii="Times New Roman" w:eastAsia="Times New Roman" w:hAnsi="Times New Roman" w:cs="Times New Roman"/>
-        </w:rPr>
-      </w:pPr>
-    </w:p>
-    <w:p>
-      <w:pPr>
-        <w:rPr>
-          <w:rFonts w:ascii="Times New Roman" w:eastAsia="Times New Roman" w:hAnsi="Times New Roman" w:cs="Times New Roman"/>
-        </w:rPr>
-      </w:pPr>
-    </w:p>
-    <w:p>
-      <w:pPr>
-        <w:rPr>
-          <w:rFonts w:ascii="Times New Roman" w:eastAsia="Times New Roman" w:hAnsi="Times New Roman" w:cs="Times New Roman"/>
-        </w:rPr>
-      </w:pPr>
-    </w:p>
-    <w:p>
-      <w:pPr>
-        <w:rPr>
-          <w:rFonts w:ascii="Times New Roman" w:eastAsia="Times New Roman" w:hAnsi="Times New Roman" w:cs="Times New Roman"/>
-          <w:b/>
-        </w:rPr>
-      </w:pPr>
-      <w:r>
-        <w:rPr>
-          <w:rFonts w:ascii="Times New Roman" w:eastAsia="Times New Roman" w:hAnsi="Times New Roman" w:cs="Times New Roman"/>
-          <w:b/>
-        </w:rPr>
-        <w:t>Discussion and Conclusion</w:t>
-      </w:r>
-    </w:p>
-    <w:p>
-      <w:pPr>
-        <w:rPr>
-          <w:rFonts w:ascii="Times New Roman" w:eastAsia="Times New Roman" w:hAnsi="Times New Roman" w:cs="Times New Roman"/>
-          <w:i/>
-          <w:color w:val="D0CECE"/>
-          <w:sz w:val="20"/>
-          <w:szCs w:val="20"/>
-        </w:rPr>
-      </w:pPr>
-      <w:r>
-        <w:rPr>
-          <w:rFonts w:ascii="Times New Roman" w:eastAsia="Times New Roman" w:hAnsi="Times New Roman" w:cs="Times New Roman"/>
-          <w:i/>
-          <w:color w:val="D0CECE"/>
-          <w:sz w:val="20"/>
-          <w:szCs w:val="20"/>
-        </w:rPr>
-        <w:t>What did you learn? How does it relate to the main problem?</w:t>
-      </w:r>
-    </w:p>
-    <w:p>
-      <w:pPr>
-        <w:rPr>
-          <w:rFonts w:ascii="Times New Roman" w:eastAsia="Times New Roman" w:hAnsi="Times New Roman" w:cs="Times New Roman"/>
-          <w:i/>
-          <w:color w:val="D0CECE"/>
-          <w:sz w:val="20"/>
-          <w:szCs w:val="20"/>
-        </w:rPr>
-      </w:pPr>
-    </w:p>
-    <w:p>
-      <w:pPr>
-        <w:rPr>
-          <w:rFonts w:ascii="Times New Roman" w:eastAsia="Times New Roman" w:hAnsi="Times New Roman" w:cs="Times New Roman"/>
-          <w:i/>
-          <w:color w:val="D0CECE"/>
-          <w:sz w:val="20"/>
-          <w:szCs w:val="20"/>
-        </w:rPr>
-      </w:pPr>
-    </w:p>
-    <w:p>
-      <w:pPr>
-        <w:rPr>
-          <w:rFonts w:ascii="Times New Roman" w:eastAsia="Times New Roman" w:hAnsi="Times New Roman" w:cs="Times New Roman"/>
-          <w:i/>
-          <w:color w:val="D0CECE"/>
-          <w:sz w:val="20"/>
-          <w:szCs w:val="20"/>
-        </w:rPr>
-      </w:pPr>
-    </w:p>
-    <w:p>
-      <w:pPr>
-        <w:rPr>
-          <w:rFonts w:ascii="Times New Roman" w:eastAsia="Times New Roman" w:hAnsi="Times New Roman" w:cs="Times New Roman"/>
-          <w:i/>
-          <w:color w:val="D0CECE"/>
-          <w:sz w:val="20"/>
-          <w:szCs w:val="20"/>
-        </w:rPr>
-      </w:pPr>
-    </w:p>
-    <w:p>
-      <w:pPr>
-        <w:rPr>
-          <w:rFonts w:ascii="Times New Roman" w:eastAsia="Times New Roman" w:hAnsi="Times New Roman" w:cs="Times New Roman"/>
-          <w:b/>
-        </w:rPr>
-      </w:pPr>
-      <w:r>
-        <w:rPr>
-          <w:rFonts w:ascii="Times New Roman" w:eastAsia="Times New Roman" w:hAnsi="Times New Roman" w:cs="Times New Roman"/>
-          <w:b/>
-        </w:rPr>
-        <w:t>References</w:t>
-      </w:r>
-    </w:p>
-    <w:p>
-      <w:pPr>
-        <w:rPr>
-          <w:rFonts w:ascii="Times New Roman" w:eastAsia="Times New Roman" w:hAnsi="Times New Roman" w:cs="Times New Roman"/>
-          <w:i/>
-          <w:color w:val="D0CECE"/>
-          <w:sz w:val="20"/>
-          <w:szCs w:val="20"/>
-        </w:rPr>
-      </w:pPr>
-      <w:r>
-        <w:rPr>
-          <w:rFonts w:ascii="Times New Roman" w:eastAsia="Times New Roman" w:hAnsi="Times New Roman" w:cs="Times New Roman"/>
-          <w:i/>
-          <w:color w:val="D0CECE"/>
-          <w:sz w:val="20"/>
-          <w:szCs w:val="20"/>
-        </w:rPr>
-        <w:t>Use a common format</w:t>
-      </w:r>
-    </w:p>
-    <w:p>
-      <w:pPr>
-        <w:rPr>
-          <w:rFonts w:ascii="Times New Roman" w:eastAsia="Times New Roman" w:hAnsi="Times New Roman" w:cs="Times New Roman"/>
-          <w:i/>
-          <w:color w:val="D0CECE"/>
-          <w:sz w:val="20"/>
-          <w:szCs w:val="20"/>
-        </w:rPr>
-      </w:pPr>
-    </w:p>
-    <w:p>
-      <w:pPr>
-        <w:rPr>
-          <w:rFonts w:ascii="Times New Roman" w:eastAsia="Times New Roman" w:hAnsi="Times New Roman" w:cs="Times New Roman"/>
-          <w:i/>
-          <w:color w:val="D0CECE"/>
-          <w:sz w:val="20"/>
-          <w:szCs w:val="20"/>
-        </w:rPr>
-      </w:pPr>
-    </w:p>
-    <w:p>
-      <w:pPr>
-        <w:rPr>
-          <w:rFonts w:ascii="Times New Roman" w:eastAsia="Times New Roman" w:hAnsi="Times New Roman" w:cs="Times New Roman"/>
-          <w:b/>
-        </w:rPr>
-      </w:pPr>
-      <w:r>
-        <w:rPr>
-          <w:rFonts w:ascii="Times New Roman" w:eastAsia="Times New Roman" w:hAnsi="Times New Roman" w:cs="Times New Roman"/>
-          <w:b/>
-        </w:rPr>
-        <w:t>Self-score</w:t>
-      </w:r>
-    </w:p>
-    <w:p>
-      <w:pPr>
-        <w:rPr>
-          <w:rFonts w:ascii="Times New Roman" w:eastAsia="Times New Roman" w:hAnsi="Times New Roman" w:cs="Times New Roman"/>
-          <w:b/>
-        </w:rPr>
-      </w:pPr>
-      <w:r>
-        <w:rPr>
-          <w:rFonts w:ascii="Times New Roman" w:eastAsia="Times New Roman" w:hAnsi="Times New Roman" w:cs="Times New Roman"/>
-          <w:i/>
-          <w:color w:val="D0CECE"/>
-          <w:sz w:val="20"/>
-          <w:szCs w:val="20"/>
-        </w:rPr>
-        <w:t>Fill out this rubric for yourself and include it in your lab report.</w:t>
-      </w:r>
-      <w:r>
-        <w:rPr>
-          <w:rFonts w:ascii="Times New Roman" w:eastAsia="Times New Roman" w:hAnsi="Times New Roman" w:cs="Times New Roman"/>
-          <w:i/>
-          <w:color w:val="D0CECE"/>
-          <w:sz w:val="20"/>
-          <w:szCs w:val="20"/>
-        </w:rPr>
-        <w:t xml:space="preserve"> </w:t>
-      </w:r>
-      <w:r>
-        <w:rPr>
-          <w:rFonts w:ascii="Times New Roman" w:eastAsia="Times New Roman" w:hAnsi="Times New Roman" w:cs="Times New Roman"/>
-          <w:i/>
-          <w:color w:val="D0CECE"/>
-          <w:sz w:val="20"/>
-          <w:szCs w:val="20"/>
-        </w:rPr>
-        <w:t xml:space="preserve">The same rubric will be used to generate a </w:t>
-      </w:r>
-      <w:r>
-        <w:rPr>
-          <w:rFonts w:ascii="Times New Roman" w:eastAsia="Times New Roman" w:hAnsi="Times New Roman" w:cs="Times New Roman"/>
-          <w:i/>
-          <w:color w:val="D0CECE"/>
-          <w:sz w:val="20"/>
-          <w:szCs w:val="20"/>
-        </w:rPr>
-        <w:t>grade in proportion to the points assigned in the syllabus to the assignment.</w:t>
+        <w:t>The same rubric will be used to generate a grade in proportion to the points assigned in the syllabus to the assignment.</w:t>
       </w:r>
     </w:p>
     <w:tbl>
@@ -2458,7 +2427,16 @@
                 <w:b/>
                 <w:color w:val="000000" w:themeColor="text1"/>
               </w:rPr>
-              <w:t>Structural Elements</w:t>
+              <w:t xml:space="preserve">Structural </w:t>
+            </w:r>
+            <w:r>
+              <w:rPr>
+                <w:rFonts w:ascii="Times New Roman" w:eastAsia="Times New Roman" w:hAnsi="Times New Roman" w:cs="Times New Roman"/>
+                <w:b/>
+                <w:color w:val="000000" w:themeColor="text1"/>
+              </w:rPr>
+              <w:lastRenderedPageBreak/>
+              <w:t>Elements</w:t>
             </w:r>
           </w:p>
         </w:tc>
@@ -2497,6 +2475,7 @@
                 <w:sz w:val="16"/>
                 <w:szCs w:val="16"/>
               </w:rPr>
+              <w:lastRenderedPageBreak/>
               <w:t xml:space="preserve">All elements of a lab report are included </w:t>
             </w:r>
             <w:r>
@@ -2535,6 +2514,7 @@
                 <w:sz w:val="16"/>
                 <w:szCs w:val="16"/>
               </w:rPr>
+              <w:lastRenderedPageBreak/>
               <w:t>Title</w:t>
             </w:r>
             <w:r>
@@ -2841,6 +2821,7 @@
                 <w:rFonts w:ascii="Times New Roman" w:eastAsia="Times New Roman" w:hAnsi="Times New Roman" w:cs="Times New Roman"/>
                 <w:color w:val="000000" w:themeColor="text1"/>
               </w:rPr>
+              <w:lastRenderedPageBreak/>
               <w:t>2</w:t>
             </w:r>
             <w:r>
@@ -2993,16 +2974,7 @@
                 <w:sz w:val="16"/>
                 <w:szCs w:val="16"/>
               </w:rPr>
-              <w:t>. Th</w:t>
-            </w:r>
-            <w:r>
-              <w:rPr>
-                <w:rFonts w:ascii="Times New Roman" w:eastAsia="Times New Roman" w:hAnsi="Times New Roman" w:cs="Times New Roman"/>
-                <w:color w:val="000000" w:themeColor="text1"/>
-                <w:sz w:val="16"/>
-                <w:szCs w:val="16"/>
-              </w:rPr>
-              <w:t xml:space="preserve">ere is a clear connection from data to results to discussion and conclusion </w:t>
+              <w:t xml:space="preserve">. There is a clear connection from data to results to discussion and conclusion </w:t>
             </w:r>
             <w:r>
               <w:rPr>
